--- a/docs/cellular_automata/Cellular_Automata_for_Image_Processing.docx
+++ b/docs/cellular_automata/Cellular_Automata_for_Image_Processing.docx
@@ -24,7 +24,20 @@
       </w:r>
     </w:p>
     <w:p/>
+    <w:p>
+      <w:pPr>
+        <w:pStyle w:val="Heading1"/>
+      </w:pPr>
+      <w:r>
+        <w:t>Introduction</w:t>
+      </w:r>
+    </w:p>
     <w:p/>
+    <w:p>
+      <w:r>
+        <w:t xml:space="preserve">Cellular automata are mathematical idealizations of physical systems in which space and time are discrete, and physical quantities take on a finite set of discrete values. </w:t>
+      </w:r>
+    </w:p>
     <w:sectPr>
       <w:pgSz w:w="12240" w:h="15840"/>
       <w:pgMar w:top="1440" w:right="1440" w:bottom="1440" w:left="1440" w:header="720" w:footer="720" w:gutter="0"/>

--- a/docs/cellular_automata/Cellular_Automata_for_Image_Processing.docx
+++ b/docs/cellular_automata/Cellular_Automata_for_Image_Processing.docx
@@ -36,6 +36,278 @@
     <w:p>
       <w:r>
         <w:t xml:space="preserve">Cellular automata are mathematical idealizations of physical systems in which space and time are discrete, and physical quantities take on a finite set of discrete values. </w:t>
+      </w:r>
+      <w:r>
+        <w:t xml:space="preserve">A cellular automaton consists of a regular uniform </w:t>
+      </w:r>
+      <w:r>
+        <w:rPr>
+          <w:b/>
+          <w:bCs/>
+          <w:i/>
+          <w:iCs/>
+        </w:rPr>
+        <w:t>lattice</w:t>
+      </w:r>
+      <w:r>
+        <w:t xml:space="preserve"> </w:t>
+      </w:r>
+      <w:proofErr w:type="gramStart"/>
+      <w:r>
+        <w:t>( or</w:t>
+      </w:r>
+      <w:proofErr w:type="gramEnd"/>
+      <w:r>
+        <w:t xml:space="preserve"> </w:t>
+      </w:r>
+      <w:r>
+        <w:rPr>
+          <w:b/>
+          <w:bCs/>
+          <w:i/>
+          <w:iCs/>
+        </w:rPr>
+        <w:t>array</w:t>
+      </w:r>
+      <w:r>
+        <w:t xml:space="preserve">), usually extending infinitely with discrete variable at each </w:t>
+      </w:r>
+      <w:r>
+        <w:rPr>
+          <w:b/>
+          <w:bCs/>
+          <w:i/>
+          <w:iCs/>
+        </w:rPr>
+        <w:t>site</w:t>
+      </w:r>
+      <w:r>
+        <w:t xml:space="preserve"> (or </w:t>
+      </w:r>
+      <w:r>
+        <w:rPr>
+          <w:b/>
+          <w:bCs/>
+          <w:i/>
+          <w:iCs/>
+        </w:rPr>
+        <w:t>cell</w:t>
+      </w:r>
+      <w:r>
+        <w:t>).</w:t>
+      </w:r>
+      <w:r>
+        <w:t xml:space="preserve"> The </w:t>
+      </w:r>
+      <w:r>
+        <w:rPr>
+          <w:b/>
+          <w:bCs/>
+          <w:i/>
+          <w:iCs/>
+        </w:rPr>
+        <w:t>state</w:t>
+      </w:r>
+      <w:r>
+        <w:t xml:space="preserve"> of a cellular automaton is completely specified by the values of the variables at each site. </w:t>
+      </w:r>
+      <w:r>
+        <w:t xml:space="preserve">A cellular automaton evolves in discrete time steps, with the value of the variable at one site being affected by the values of variables at sites in its </w:t>
+      </w:r>
+      <w:r>
+        <w:rPr>
+          <w:b/>
+          <w:bCs/>
+          <w:i/>
+          <w:iCs/>
+        </w:rPr>
+        <w:t>neighborhood</w:t>
+      </w:r>
+      <w:r>
+        <w:t xml:space="preserve"> on the previous time step. </w:t>
+      </w:r>
+    </w:p>
+    <w:p/>
+    <w:p/>
+    <w:p>
+      <w:pPr>
+        <w:pStyle w:val="Heading1"/>
+      </w:pPr>
+      <w:r>
+        <w:t>References</w:t>
+      </w:r>
+    </w:p>
+    <w:p/>
+    <w:p>
+      <w:r>
+        <w:t>[1]</w:t>
+      </w:r>
+      <w:r>
+        <w:t xml:space="preserve"> </w:t>
+      </w:r>
+      <w:hyperlink r:id="rId4" w:history="1">
+        <w:r>
+          <w:rPr>
+            <w:rStyle w:val="Hyperlink"/>
+            <w:rFonts w:ascii="Segoe UI" w:hAnsi="Segoe UI" w:cs="Segoe UI"/>
+            <w:shd w:val="clear" w:color="auto" w:fill="FFFFFF"/>
+          </w:rPr>
+          <w:t>Two Dimensional Cellular Automata, Norman Packard, Stephen Wolfram, 1984</w:t>
+        </w:r>
+      </w:hyperlink>
+    </w:p>
+    <w:p>
+      <w:r>
+        <w:t>[2]</w:t>
+      </w:r>
+      <w:r>
+        <w:t xml:space="preserve"> </w:t>
+      </w:r>
+      <w:hyperlink r:id="rId5" w:history="1">
+        <w:r>
+          <w:rPr>
+            <w:rStyle w:val="Hyperlink"/>
+            <w:rFonts w:ascii="Segoe UI" w:hAnsi="Segoe UI" w:cs="Segoe UI"/>
+            <w:shd w:val="clear" w:color="auto" w:fill="FFFFFF"/>
+          </w:rPr>
+          <w:t>Statistical Mechanics of Cellular Automata, Stephen Wolfram, 1983</w:t>
+        </w:r>
+      </w:hyperlink>
+    </w:p>
+    <w:p>
+      <w:r>
+        <w:t>[3]</w:t>
+      </w:r>
+      <w:r>
+        <w:t xml:space="preserve"> </w:t>
+      </w:r>
+      <w:hyperlink r:id="rId6" w:history="1">
+        <w:r>
+          <w:rPr>
+            <w:rStyle w:val="Hyperlink"/>
+            <w:rFonts w:ascii="Segoe UI" w:hAnsi="Segoe UI" w:cs="Segoe UI"/>
+            <w:shd w:val="clear" w:color="auto" w:fill="FFFFFF"/>
+          </w:rPr>
+          <w:t>New Kind of Science, Stephen Wolfram, 2002</w:t>
+        </w:r>
+      </w:hyperlink>
+    </w:p>
+    <w:p>
+      <w:pPr>
+        <w:pStyle w:val="NormalWeb"/>
+        <w:shd w:val="clear" w:color="auto" w:fill="FFFFFF"/>
+        <w:spacing w:before="0" w:beforeAutospacing="0" w:after="0" w:afterAutospacing="0"/>
+        <w:rPr>
+          <w:rFonts w:ascii="Aptos" w:hAnsi="Aptos" w:cs="Segoe UI"/>
+          <w:color w:val="1F2328"/>
+          <w:sz w:val="19"/>
+          <w:szCs w:val="19"/>
+        </w:rPr>
+      </w:pPr>
+      <w:r>
+        <w:rPr>
+          <w:rFonts w:ascii="Aptos" w:hAnsi="Aptos"/>
+          <w:sz w:val="19"/>
+          <w:szCs w:val="19"/>
+        </w:rPr>
+        <w:t>[4]</w:t>
+      </w:r>
+      <w:r>
+        <w:t xml:space="preserve"> </w:t>
+      </w:r>
+      <w:hyperlink r:id="rId7" w:history="1">
+        <w:r>
+          <w:rPr>
+            <w:rFonts w:ascii="Aptos" w:hAnsi="Aptos" w:cs="Segoe UI"/>
+            <w:color w:val="0000FF"/>
+            <w:sz w:val="19"/>
+            <w:szCs w:val="19"/>
+            <w:u w:val="single"/>
+          </w:rPr>
+          <w:t xml:space="preserve">A Comprehensive Taxonomy of Cellular Automata, </w:t>
+        </w:r>
+        <w:proofErr w:type="spellStart"/>
+        <w:r>
+          <w:rPr>
+            <w:rFonts w:ascii="Aptos" w:hAnsi="Aptos" w:cs="Segoe UI"/>
+            <w:color w:val="0000FF"/>
+            <w:sz w:val="19"/>
+            <w:szCs w:val="19"/>
+            <w:u w:val="single"/>
+          </w:rPr>
+          <w:t>Michiel</w:t>
+        </w:r>
+        <w:proofErr w:type="spellEnd"/>
+        <w:r>
+          <w:rPr>
+            <w:rFonts w:ascii="Aptos" w:hAnsi="Aptos" w:cs="Segoe UI"/>
+            <w:color w:val="0000FF"/>
+            <w:sz w:val="19"/>
+            <w:szCs w:val="19"/>
+            <w:u w:val="single"/>
+          </w:rPr>
+          <w:t xml:space="preserve"> </w:t>
+        </w:r>
+        <w:proofErr w:type="spellStart"/>
+        <w:r>
+          <w:rPr>
+            <w:rFonts w:ascii="Aptos" w:hAnsi="Aptos" w:cs="Segoe UI"/>
+            <w:color w:val="0000FF"/>
+            <w:sz w:val="19"/>
+            <w:szCs w:val="19"/>
+            <w:u w:val="single"/>
+          </w:rPr>
+          <w:t>Rollier</w:t>
+        </w:r>
+        <w:proofErr w:type="spellEnd"/>
+        <w:r>
+          <w:rPr>
+            <w:rFonts w:ascii="Aptos" w:hAnsi="Aptos" w:cs="Segoe UI"/>
+            <w:color w:val="0000FF"/>
+            <w:sz w:val="19"/>
+            <w:szCs w:val="19"/>
+            <w:u w:val="single"/>
+          </w:rPr>
+          <w:t xml:space="preserve"> et al, 2024</w:t>
+        </w:r>
+      </w:hyperlink>
+    </w:p>
+    <w:p>
+      <w:r>
+        <w:t xml:space="preserve">[5] </w:t>
+      </w:r>
+      <w:hyperlink r:id="rId8" w:history="1">
+        <w:r>
+          <w:rPr>
+            <w:rStyle w:val="Hyperlink"/>
+            <w:rFonts w:ascii="Segoe UI" w:hAnsi="Segoe UI" w:cs="Segoe UI"/>
+            <w:shd w:val="clear" w:color="auto" w:fill="FFFFFF"/>
+          </w:rPr>
+          <w:t xml:space="preserve">Reliable Cellular Automata with Self-Organization, Peter </w:t>
+        </w:r>
+        <w:proofErr w:type="spellStart"/>
+        <w:r>
+          <w:rPr>
+            <w:rStyle w:val="Hyperlink"/>
+            <w:rFonts w:ascii="Segoe UI" w:hAnsi="Segoe UI" w:cs="Segoe UI"/>
+            <w:shd w:val="clear" w:color="auto" w:fill="FFFFFF"/>
+          </w:rPr>
+          <w:t>Gacs</w:t>
+        </w:r>
+        <w:proofErr w:type="spellEnd"/>
+        <w:r>
+          <w:rPr>
+            <w:rStyle w:val="Hyperlink"/>
+            <w:rFonts w:ascii="Segoe UI" w:hAnsi="Segoe UI" w:cs="Segoe UI"/>
+            <w:shd w:val="clear" w:color="auto" w:fill="FFFFFF"/>
+          </w:rPr>
+          <w:t>, Boston U., 2024</w:t>
+        </w:r>
+      </w:hyperlink>
+    </w:p>
+    <w:p>
+      <w:r>
+        <w:t>[6]</w:t>
       </w:r>
     </w:p>
     <w:sectPr>
@@ -577,6 +849,34 @@
       <w:szCs w:val="26"/>
     </w:rPr>
   </w:style>
+  <w:style w:type="character" w:styleId="Hyperlink">
+    <w:name w:val="Hyperlink"/>
+    <w:basedOn w:val="DefaultParagraphFont"/>
+    <w:uiPriority w:val="99"/>
+    <w:semiHidden/>
+    <w:unhideWhenUsed/>
+    <w:rsid w:val="00D337B2"/>
+    <w:rPr>
+      <w:color w:val="0000FF"/>
+      <w:u w:val="single"/>
+    </w:rPr>
+  </w:style>
+  <w:style w:type="paragraph" w:styleId="NormalWeb">
+    <w:name w:val="Normal (Web)"/>
+    <w:basedOn w:val="Normal"/>
+    <w:uiPriority w:val="99"/>
+    <w:unhideWhenUsed/>
+    <w:rsid w:val="00D337B2"/>
+    <w:pPr>
+      <w:spacing w:before="100" w:beforeAutospacing="1" w:after="100" w:afterAutospacing="1"/>
+    </w:pPr>
+    <w:rPr>
+      <w:rFonts w:ascii="Times New Roman" w:eastAsia="Times New Roman" w:hAnsi="Times New Roman" w:cs="Times New Roman"/>
+      <w:kern w:val="0"/>
+      <w:sz w:val="24"/>
+      <w14:ligatures w14:val="none"/>
+    </w:rPr>
+  </w:style>
 </w:styles>
 </file>
 

--- a/docs/cellular_automata/Cellular_Automata_for_Image_Processing.docx
+++ b/docs/cellular_automata/Cellular_Automata_for_Image_Processing.docx
@@ -176,12 +176,51 @@
     </w:p>
     <w:p>
       <w:r>
-        <w:t>[3]</w:t>
-      </w:r>
+        <w:t xml:space="preserve">[3] </w:t>
+      </w:r>
+      <w:hyperlink r:id="rId6" w:history="1">
+        <w:r>
+          <w:rPr>
+            <w:rStyle w:val="Hyperlink"/>
+            <w:rFonts w:ascii="Segoe UI" w:hAnsi="Segoe UI" w:cs="Segoe UI"/>
+            <w:shd w:val="clear" w:color="auto" w:fill="FFFFFF"/>
+          </w:rPr>
+          <w:t>Computation Theory of Cellular Automata, Stephen Wolfram, 1984</w:t>
+        </w:r>
+      </w:hyperlink>
       <w:r>
         <w:t xml:space="preserve"> </w:t>
       </w:r>
-      <w:hyperlink r:id="rId6" w:history="1">
+    </w:p>
+    <w:p>
+      <w:r>
+        <w:t xml:space="preserve">[4] </w:t>
+      </w:r>
+      <w:hyperlink r:id="rId7" w:history="1">
+        <w:r>
+          <w:rPr>
+            <w:rStyle w:val="Hyperlink"/>
+            <w:rFonts w:ascii="Segoe UI" w:hAnsi="Segoe UI" w:cs="Segoe UI"/>
+            <w:shd w:val="clear" w:color="auto" w:fill="FFFFFF"/>
+          </w:rPr>
+          <w:t>Universality and Complexity in Cellular Automata, Stephen Wolfram, 1984</w:t>
+        </w:r>
+      </w:hyperlink>
+    </w:p>
+    <w:p>
+      <w:r>
+        <w:t>[</w:t>
+      </w:r>
+      <w:r>
+        <w:t>5</w:t>
+      </w:r>
+      <w:r>
+        <w:t>]</w:t>
+      </w:r>
+      <w:r>
+        <w:t xml:space="preserve"> </w:t>
+      </w:r>
+      <w:hyperlink r:id="rId8" w:history="1">
         <w:r>
           <w:rPr>
             <w:rStyle w:val="Hyperlink"/>
@@ -210,12 +249,28 @@
           <w:sz w:val="19"/>
           <w:szCs w:val="19"/>
         </w:rPr>
-        <w:t>[4]</w:t>
+        <w:t>[</w:t>
+      </w:r>
+      <w:r>
+        <w:rPr>
+          <w:rFonts w:ascii="Aptos" w:hAnsi="Aptos"/>
+          <w:sz w:val="19"/>
+          <w:szCs w:val="19"/>
+        </w:rPr>
+        <w:t>6</w:t>
+      </w:r>
+      <w:r>
+        <w:rPr>
+          <w:rFonts w:ascii="Aptos" w:hAnsi="Aptos"/>
+          <w:sz w:val="19"/>
+          <w:szCs w:val="19"/>
+        </w:rPr>
+        <w:t>]</w:t>
       </w:r>
       <w:r>
         <w:t xml:space="preserve"> </w:t>
       </w:r>
-      <w:hyperlink r:id="rId7" w:history="1">
+      <w:hyperlink r:id="rId9" w:history="1">
         <w:r>
           <w:rPr>
             <w:rFonts w:ascii="Aptos" w:hAnsi="Aptos" w:cs="Segoe UI"/>
@@ -274,9 +329,15 @@
     </w:p>
     <w:p>
       <w:r>
-        <w:t xml:space="preserve">[5] </w:t>
-      </w:r>
-      <w:hyperlink r:id="rId8" w:history="1">
+        <w:t>[</w:t>
+      </w:r>
+      <w:r>
+        <w:t>7</w:t>
+      </w:r>
+      <w:r>
+        <w:t xml:space="preserve">] </w:t>
+      </w:r>
+      <w:hyperlink r:id="rId10" w:history="1">
         <w:r>
           <w:rPr>
             <w:rStyle w:val="Hyperlink"/>
@@ -305,11 +366,7 @@
         </w:r>
       </w:hyperlink>
     </w:p>
-    <w:p>
-      <w:r>
-        <w:t>[6]</w:t>
-      </w:r>
-    </w:p>
+    <w:p/>
     <w:sectPr>
       <w:pgSz w:w="12240" w:h="15840"/>
       <w:pgMar w:top="1440" w:right="1440" w:bottom="1440" w:left="1440" w:header="720" w:footer="720" w:gutter="0"/>

--- a/docs/cellular_automata/Cellular_Automata_for_Image_Processing.docx
+++ b/docs/cellular_automata/Cellular_Automata_for_Image_Processing.docx
@@ -140,10 +140,13 @@
     <w:p/>
     <w:p>
       <w:r>
-        <w:t>[1]</w:t>
-      </w:r>
-      <w:r>
-        <w:t xml:space="preserve"> </w:t>
+        <w:t>[</w:t>
+      </w:r>
+      <w:r>
+        <w:t>1</w:t>
+      </w:r>
+      <w:r>
+        <w:t xml:space="preserve">] </w:t>
       </w:r>
       <w:hyperlink r:id="rId4" w:history="1">
         <w:r>
@@ -152,13 +155,19 @@
             <w:rFonts w:ascii="Segoe UI" w:hAnsi="Segoe UI" w:cs="Segoe UI"/>
             <w:shd w:val="clear" w:color="auto" w:fill="FFFFFF"/>
           </w:rPr>
-          <w:t>Two Dimensional Cellular Automata, Norman Packard, Stephen Wolfram, 1984</w:t>
+          <w:t>Statistical Mechanics of Cellular Automata, Stephen Wolfram, 1983</w:t>
         </w:r>
       </w:hyperlink>
     </w:p>
     <w:p>
       <w:r>
-        <w:t>[2]</w:t>
+        <w:t>[</w:t>
+      </w:r>
+      <w:r>
+        <w:t>2</w:t>
+      </w:r>
+      <w:r>
+        <w:t>]</w:t>
       </w:r>
       <w:r>
         <w:t xml:space="preserve"> </w:t>
@@ -170,7 +179,7 @@
             <w:rFonts w:ascii="Segoe UI" w:hAnsi="Segoe UI" w:cs="Segoe UI"/>
             <w:shd w:val="clear" w:color="auto" w:fill="FFFFFF"/>
           </w:rPr>
-          <w:t>Statistical Mechanics of Cellular Automata, Stephen Wolfram, 1983</w:t>
+          <w:t>Two Dimensional Cellular Automata, Norman Packard, Stephen Wolfram, 1984</w:t>
         </w:r>
       </w:hyperlink>
     </w:p>
